--- a/WordDocuments/Calibri/0387.docx
+++ b/WordDocuments/Calibri/0387.docx
@@ -12,7 +12,7 @@
           <w:color w:val="000000"/>
           <w:sz w:val="44"/>
         </w:rPr>
-        <w:t>Unraveling the Brain's Symphony</w:t>
+        <w:t>Navigating the Enigma of Chemistry: Unraveling the Symphony of Elements</w:t>
       </w:r>
     </w:p>
     <w:p>
@@ -26,23 +26,7 @@
           <w:color w:val="000000"/>
           <w:sz w:val="36"/>
         </w:rPr>
-        <w:t>Dr</w:t>
-      </w:r>
-      <w:r>
-        <w:rPr>
-          <w:rFonts w:ascii="Calibri" w:hAnsi="Calibri"/>
-          <w:color w:val="000000"/>
-          <w:sz w:val="36"/>
-        </w:rPr>
-        <w:t>.</w:t>
-      </w:r>
-      <w:r>
-        <w:rPr>
-          <w:rFonts w:ascii="Calibri" w:hAnsi="Calibri"/>
-          <w:color w:val="000000"/>
-          <w:sz w:val="36"/>
-        </w:rPr>
-        <w:t xml:space="preserve"> Eliza Robinson</w:t>
+        <w:t>Andrew McCarthy</w:t>
       </w:r>
     </w:p>
     <w:p>
@@ -55,7 +39,7 @@
           <w:color w:val="000000"/>
           <w:sz w:val="32"/>
         </w:rPr>
-        <w:t>eliza</w:t>
+        <w:t>andrew</w:t>
       </w:r>
       <w:r>
         <w:rPr>
@@ -71,7 +55,7 @@
           <w:color w:val="000000"/>
           <w:sz w:val="32"/>
         </w:rPr>
-        <w:t>robinson@brainwaveuniversity</w:t>
+        <w:t>mccarthy@valid</w:t>
       </w:r>
       <w:r>
         <w:rPr>
@@ -98,7 +82,7 @@
           <w:color w:val="000000"/>
           <w:sz w:val="24"/>
         </w:rPr>
-        <w:t>In the vast expanse of the human body, lies a marvel of intricate connections and boundless possibilities - the brain</w:t>
+        <w:t>In the vast tapestry of science, Chemistry stands as a captivating realm, inviting us to unravel the enigmatic symphony of elements that orchestrate the world around us</w:t>
       </w:r>
       <w:r>
         <w:rPr>
@@ -114,7 +98,7 @@
           <w:color w:val="000000"/>
           <w:sz w:val="24"/>
         </w:rPr>
-        <w:t xml:space="preserve"> Comprising billions of neurons, each forming synapses with thousands of others, this extraordinary organ orchestrates our every thought, action, and emotion</w:t>
+        <w:t xml:space="preserve"> It is a journey through the enigmatic realm of molecules, where atoms dance in intricate patterns, shaping the very fabric of our reality</w:t>
       </w:r>
       <w:r>
         <w:rPr>
@@ -130,23 +114,7 @@
           <w:color w:val="000000"/>
           <w:sz w:val="24"/>
         </w:rPr>
-        <w:t xml:space="preserve"> Like a maestro conducting a symphony, the brain weaves together a tapestry of electrical and biochemical signals, giving rise to our conscious experience</w:t>
-      </w:r>
-      <w:r>
-        <w:rPr>
-          <w:rFonts w:ascii="Calibri" w:hAnsi="Calibri"/>
-          <w:color w:val="000000"/>
-          <w:sz w:val="24"/>
-        </w:rPr>
-        <w:t>.</w:t>
-      </w:r>
-      <w:r>
-        <w:rPr>
-          <w:rFonts w:ascii="Calibri" w:hAnsi="Calibri"/>
-          <w:color w:val="000000"/>
-          <w:sz w:val="24"/>
-        </w:rPr>
-        <w:t xml:space="preserve"> Delving into the depths of this enigmatic organ, scientists and philosophers have embarked on a quest to unravel its complexities and unlock the secrets it holds</w:t>
+        <w:t xml:space="preserve"> As we delve into the depths of Chemistry, we uncover the secrets of matter, unlocking the mysteries of how substances interact, transform, and create the diverse phenomena that define our universe</w:t>
       </w:r>
       <w:r>
         <w:rPr>
@@ -171,7 +139,7 @@
           <w:sz w:val="24"/>
         </w:rPr>
         <w:br/>
-        <w:t>The brain's symphony begins with the firing of neurons, sending rapid-fire electrical impulses along their axons</w:t>
+        <w:t>Chemistry is the symphony of elements, a harmonious blend of particles that unite to form the intricate tapestry of life</w:t>
       </w:r>
       <w:r>
         <w:rPr>
@@ -187,7 +155,7 @@
           <w:color w:val="000000"/>
           <w:sz w:val="24"/>
         </w:rPr>
-        <w:t xml:space="preserve"> These signals, known as action potentials, traverse vast distances within milliseconds, carrying vital information from one neuron to another</w:t>
+        <w:t xml:space="preserve"> From the vibrant hues of flowers to the intricate mechanisms of human cells, Chemistry weaves together the fabric of our existence</w:t>
       </w:r>
       <w:r>
         <w:rPr>
@@ -203,23 +171,7 @@
           <w:color w:val="000000"/>
           <w:sz w:val="24"/>
         </w:rPr>
-        <w:t xml:space="preserve"> As these electrical impulses reach the synapses, the junctions between neurons, they trigger the release of neurotransmitters, chemical messengers that bridge the gap between neurons</w:t>
-      </w:r>
-      <w:r>
-        <w:rPr>
-          <w:rFonts w:ascii="Calibri" w:hAnsi="Calibri"/>
-          <w:color w:val="000000"/>
-          <w:sz w:val="24"/>
-        </w:rPr>
-        <w:t>.</w:t>
-      </w:r>
-      <w:r>
-        <w:rPr>
-          <w:rFonts w:ascii="Calibri" w:hAnsi="Calibri"/>
-          <w:color w:val="000000"/>
-          <w:sz w:val="24"/>
-        </w:rPr>
-        <w:t xml:space="preserve"> These neurotransmitters bind to receptors on neighboring neurons, initiating a cascade of electrochemical reactions that determine whether or not the receiving neuron will fire an action potential of its own</w:t>
+        <w:t xml:space="preserve"> It is a testament to the interconnectedness of all things, where the properties of individual elements combine to produce a mesmerizing array of substances, phenomena, and life itself</w:t>
       </w:r>
       <w:r>
         <w:rPr>
@@ -244,7 +196,7 @@
           <w:sz w:val="24"/>
         </w:rPr>
         <w:br/>
-        <w:t>This intricate dance of neurons and neurotransmitters gives rise to the brain's remarkable ability to process information, learn from experience, and adapt to its environment</w:t>
+        <w:t>The study of Chemistry delves into the captivating enigma of change, where substances undergo transformations, revealing the dynamic nature of matter</w:t>
       </w:r>
       <w:r>
         <w:rPr>
@@ -260,7 +212,7 @@
           <w:color w:val="000000"/>
           <w:sz w:val="24"/>
         </w:rPr>
-        <w:t xml:space="preserve"> Whether we are solving complex mathematical problems, composing beautiful melodies, or navigating the social intricacies of human interaction, the brain's symphony underpins our every cognitive and emotional experience</w:t>
+        <w:t xml:space="preserve"> From the combustion of fuels to the digestion of food, Chemistry unveils the secrets of how energy is harnessed and utilized to sustain life and power our world</w:t>
       </w:r>
       <w:r>
         <w:rPr>
@@ -276,7 +228,7 @@
           <w:color w:val="000000"/>
           <w:sz w:val="24"/>
         </w:rPr>
-        <w:t xml:space="preserve"> However, as we delve deeper into the brain's intricacies, we also encounter mysteries that have yet to be unraveled</w:t>
+        <w:t xml:space="preserve"> It is a testament to the fluidity of our surroundings, where elements continuously rearrange themselves, giving rise to new substances and phenomena</w:t>
       </w:r>
       <w:r>
         <w:rPr>
@@ -303,7 +255,7 @@
           <w:rFonts w:ascii="Calibri" w:hAnsi="Calibri"/>
           <w:color w:val="000000"/>
         </w:rPr>
-        <w:t>The brain, with its intricate network of neurons and neurotransmitters, is a symphony of electrical and biochemical activity</w:t>
+        <w:t>In essence, Chemistry is the study of the composition, structure, properties, and change of matter</w:t>
       </w:r>
       <w:r>
         <w:rPr>
@@ -317,7 +269,7 @@
           <w:rFonts w:ascii="Calibri" w:hAnsi="Calibri"/>
           <w:color w:val="000000"/>
         </w:rPr>
-        <w:t xml:space="preserve"> This ceaseless interplay gives rise to our thoughts, emotions, and actions</w:t>
+        <w:t xml:space="preserve"> It encompasses the investigation of elements, compounds, molecules, and atoms, as well as their interactions and transformations</w:t>
       </w:r>
       <w:r>
         <w:rPr>
@@ -331,7 +283,7 @@
           <w:rFonts w:ascii="Calibri" w:hAnsi="Calibri"/>
           <w:color w:val="000000"/>
         </w:rPr>
-        <w:t xml:space="preserve"> While significant progress has been made in understanding the brain's complexities, many mysteries remain, challenging scientists and captivating philosophers alike</w:t>
+        <w:t xml:space="preserve"> Through Chemistry, we unravel the enigmatic symphony of elements, deciphering the intricate language of atoms and molecules to understand the world around us</w:t>
       </w:r>
       <w:r>
         <w:rPr>
@@ -345,15 +297,7 @@
           <w:rFonts w:ascii="Calibri" w:hAnsi="Calibri"/>
           <w:color w:val="000000"/>
         </w:rPr>
-        <w:t xml:space="preserve"> As we continue to explore the brain's hidden depths, we inch closer to unravelling the secrets of this </w:t>
-      </w:r>
-      <w:r>
-        <w:rPr>
-          <w:rFonts w:ascii="Calibri" w:hAnsi="Calibri"/>
-          <w:color w:val="000000"/>
-        </w:rPr>
-        <w:lastRenderedPageBreak/>
-        <w:t>extraordinary organ, unlocking new insights into the nature of consciousness and the essence of human existence</w:t>
+        <w:t xml:space="preserve"> It is a testament to the interconnectedness of all things, where the properties of individual elements combine to produce a mesmerizing array of substances, phenomena, and life itself</w:t>
       </w:r>
       <w:r>
         <w:rPr>
@@ -363,6 +307,7 @@
         <w:t>.</w:t>
       </w:r>
     </w:p>
+    <w:p/>
     <w:sectPr>
       <w:pgSz w:w="12240" w:h="15840"/>
       <w:pgMar w:top="1440" w:right="1800" w:bottom="1440" w:left="1800" w:header="720" w:footer="720" w:gutter="0"/>
@@ -546,31 +491,31 @@
       </w:rPr>
     </w:lvl>
   </w:abstractNum>
-  <w:num w:numId="1" w16cid:durableId="2143695148">
+  <w:num w:numId="1" w16cid:durableId="95910272">
     <w:abstractNumId w:val="8"/>
   </w:num>
-  <w:num w:numId="2" w16cid:durableId="1425612595">
+  <w:num w:numId="2" w16cid:durableId="1533952812">
     <w:abstractNumId w:val="6"/>
   </w:num>
-  <w:num w:numId="3" w16cid:durableId="2090148631">
+  <w:num w:numId="3" w16cid:durableId="170148165">
     <w:abstractNumId w:val="5"/>
   </w:num>
-  <w:num w:numId="4" w16cid:durableId="284507475">
+  <w:num w:numId="4" w16cid:durableId="464275749">
     <w:abstractNumId w:val="4"/>
   </w:num>
-  <w:num w:numId="5" w16cid:durableId="1677222231">
+  <w:num w:numId="5" w16cid:durableId="907111777">
     <w:abstractNumId w:val="7"/>
   </w:num>
-  <w:num w:numId="6" w16cid:durableId="2103140777">
+  <w:num w:numId="6" w16cid:durableId="370883159">
     <w:abstractNumId w:val="3"/>
   </w:num>
-  <w:num w:numId="7" w16cid:durableId="483281881">
+  <w:num w:numId="7" w16cid:durableId="2128766512">
     <w:abstractNumId w:val="2"/>
   </w:num>
-  <w:num w:numId="8" w16cid:durableId="577715929">
+  <w:num w:numId="8" w16cid:durableId="1304503910">
     <w:abstractNumId w:val="1"/>
   </w:num>
-  <w:num w:numId="9" w16cid:durableId="1914462939">
+  <w:num w:numId="9" w16cid:durableId="58524991">
     <w:abstractNumId w:val="0"/>
   </w:num>
 </w:numbering>
